--- a/Blazorアプリケーションプログラミング自習書-v.5.0.docx
+++ b/Blazorアプリケーションプログラミング自習書-v.5.0.docx
@@ -6309,19 +6309,7 @@
           <w:rPr>
             <w:rStyle w:val="Hyperlink"/>
           </w:rPr>
-          <w:t>https://marketplace.visualstudio.com/items?ite</w:t>
-        </w:r>
-        <w:r>
-          <w:rPr>
-            <w:rStyle w:val="Hyperlink"/>
-          </w:rPr>
-          <w:t>m</w:t>
-        </w:r>
-        <w:r>
-          <w:rPr>
-            <w:rStyle w:val="Hyperlink"/>
-          </w:rPr>
-          <w:t>Name=ms-vscode.csharp</w:t>
+          <w:t>https://marketplace.visualstudio.com/items?itemName=ms-vscode.csharp</w:t>
         </w:r>
       </w:hyperlink>
       <w:r>
@@ -8905,9 +8893,6 @@
     <w:p>
       <w:pPr>
         <w:pStyle w:val="Note"/>
-        <w:rPr>
-          <w:rFonts w:hint="eastAsia"/>
-        </w:rPr>
       </w:pPr>
       <w:r>
         <w:rPr>
@@ -8990,13 +8975,7 @@
         <w:rPr>
           <w:rFonts w:hint="eastAsia"/>
         </w:rPr>
-        <w:t>適用できます</w:t>
-      </w:r>
-      <w:r>
-        <w:rPr>
-          <w:rFonts w:hint="eastAsia"/>
-        </w:rPr>
-        <w:t>。</w:t>
+        <w:t>適用できます。</w:t>
       </w:r>
       <w:r>
         <w:br/>
@@ -9105,10 +9084,7 @@
         <w:t xml:space="preserve"> </w:t>
       </w:r>
       <w:r>
-        <w:t>(</w:t>
-      </w:r>
-      <w:r>
-        <w:t>下記</w:t>
+        <w:t>(下記</w:t>
       </w:r>
       <w:r>
         <w:rPr>
@@ -9117,10 +9093,7 @@
         <w:t>)</w:t>
       </w:r>
       <w:r>
-        <w:t xml:space="preserve"> </w:t>
-      </w:r>
-      <w:r>
-        <w:t>を参照ください。</w:t>
+        <w:t xml:space="preserve"> を参照ください。</w:t>
       </w:r>
       <w:r>
         <w:br/>
@@ -30316,7 +30289,7 @@
       <w:r>
         <w:br/>
       </w:r>
-      <w:hyperlink r:id="rId48" w:history="1">
+      <w:hyperlink r:id="rId48" w:anchor="route-constraints" w:history="1">
         <w:r>
           <w:rPr>
             <w:rStyle w:val="Hyperlink"/>
@@ -37445,11 +37418,6 @@
       </w:r>
     </w:p>
     <w:p>
-      <w:pPr>
-        <w:rPr>
-          <w:rFonts w:hint="eastAsia"/>
-        </w:rPr>
-      </w:pPr>
       <w:r>
         <w:rPr>
           <w:rFonts w:hint="eastAsia"/>
@@ -37493,13 +37461,7 @@
         <w:rPr>
           <w:rFonts w:hint="eastAsia"/>
         </w:rPr>
-        <w:t>さて</w:t>
-      </w:r>
-      <w:r>
-        <w:rPr>
-          <w:rFonts w:hint="eastAsia"/>
-        </w:rPr>
-        <w:t>今回、HttpClientサービスオブジェクトを必要としているのは、Blazorコンポーネントではなく、デバイス情報サービス DeviceServiceクラスです。</w:t>
+        <w:t>さて今回、HttpClientサービスオブジェクトを必要としているのは、Blazorコンポーネントではなく、デバイス情報サービス DeviceServiceクラスです。</w:t>
       </w:r>
     </w:p>
     <w:p>
@@ -37603,13 +37565,7 @@
         <w:rPr>
           <w:rFonts w:hint="eastAsia"/>
         </w:rPr>
-        <w:t>コンポーネント</w:t>
-      </w:r>
-      <w:r>
-        <w:rPr>
-          <w:rFonts w:hint="eastAsia"/>
-        </w:rPr>
-        <w:t>とは異なり、</w:t>
+        <w:t>コンポーネントとは異なり、</w:t>
       </w:r>
       <w:r>
         <w:rPr>
@@ -39246,11 +39202,6 @@
       </w:r>
     </w:p>
     <w:p>
-      <w:pPr>
-        <w:rPr>
-          <w:rFonts w:hint="eastAsia"/>
-        </w:rPr>
-      </w:pPr>
       <w:hyperlink r:id="rId61" w:history="1">
         <w:r>
           <w:rPr>
@@ -40185,6 +40136,18 @@
       </w:r>
       <w:r>
         <w:t>"</w:t>
+      </w:r>
+      <w:r>
+        <w:t xml:space="preserve"> </w:t>
+      </w:r>
+      <w:r>
+        <w:rPr>
+          <w:color w:val="FF0000"/>
+        </w:rPr>
+        <w:t>type</w:t>
+      </w:r>
+      <w:r>
+        <w:t>="button"</w:t>
       </w:r>
       <w:r>
         <w:rPr>
@@ -41337,11 +41300,6 @@
       </w:hyperlink>
     </w:p>
     <w:p>
-      <w:pPr>
-        <w:rPr>
-          <w:rFonts w:hint="eastAsia"/>
-        </w:rPr>
-      </w:pPr>
       <w:r>
         <w:rPr>
           <w:rFonts w:hint="eastAsia"/>
@@ -41408,23 +41366,11 @@
         <w:rPr>
           <w:rFonts w:hint="eastAsia"/>
         </w:rPr>
-        <w:t>の他、</w:t>
-      </w:r>
-      <w:r>
-        <w:rPr>
-          <w:rFonts w:hint="eastAsia"/>
-        </w:rPr>
-        <w:t>英語とはなりますが、</w:t>
-      </w:r>
-      <w:r>
-        <w:rPr>
-          <w:rFonts w:hint="eastAsia"/>
-        </w:rPr>
-        <w:t>各種テキストやビデオ講習などもふんだんに掲載されています。</w:t>
-      </w:r>
-    </w:p>
-    <w:p>
-      <w:hyperlink r:id="rId66" w:history="1">
+        <w:t>の他、英語とはなりますが、各種テキストやビデオ講習などもふんだんに掲載されています。</w:t>
+      </w:r>
+    </w:p>
+    <w:p>
+      <w:hyperlink r:id="rId66" w:anchor="awesome-blazor-" w:history="1">
         <w:r>
           <w:rPr>
             <w:rStyle w:val="Hyperlink"/>
@@ -41434,11 +41380,6 @@
       </w:hyperlink>
     </w:p>
     <w:p>
-      <w:pPr>
-        <w:rPr>
-          <w:rFonts w:hint="eastAsia"/>
-        </w:rPr>
-      </w:pPr>
       <w:r>
         <w:rPr>
           <w:rFonts w:hint="eastAsia"/>
@@ -42009,19 +41950,7 @@
           <w:rPr>
             <w:rStyle w:val="Hyperlink"/>
           </w:rPr>
-          <w:t>https://github.com/AdrienTo</w:t>
-        </w:r>
-        <w:r>
-          <w:rPr>
-            <w:rStyle w:val="Hyperlink"/>
-          </w:rPr>
-          <w:t>r</w:t>
-        </w:r>
-        <w:r>
-          <w:rPr>
-            <w:rStyle w:val="Hyperlink"/>
-          </w:rPr>
-          <w:t>ris/awesome-blazor#awesome-blazor-</w:t>
+          <w:t>https://github.com/AdrienTorris/awesome-blazor#awesome-blazor-</w:t>
         </w:r>
       </w:hyperlink>
       <w:bookmarkEnd w:id="74"/>
@@ -46531,6 +46460,7 @@
   <w:style w:type="character" w:default="1" w:styleId="DefaultParagraphFont">
     <w:name w:val="Default Paragraph Font"/>
     <w:uiPriority w:val="1"/>
+    <w:semiHidden/>
     <w:unhideWhenUsed/>
   </w:style>
   <w:style w:type="table" w:default="1" w:styleId="TableNormal">
